--- a/MAD project.docx
+++ b/MAD project.docx
@@ -160,6 +160,7 @@
                                       <w:calendar w:val="gregorian"/>
                                     </w:date>
                                   </w:sdtPr>
+                                  <w:sdtEndPr/>
                                   <w:sdtContent>
                                     <w:p>
                                       <w:pPr>
@@ -3436,7 +3437,7 @@
                   </wp:anchor>
                 </w:drawing>
               </mc:Choice>
-              <mc:Fallback xmlns:a="http://schemas.openxmlformats.org/drawingml/2006/main" xmlns:pic="http://schemas.openxmlformats.org/drawingml/2006/picture" xmlns:arto="http://schemas.microsoft.com/office/word/2006/arto">
+              <mc:Fallback xmlns:arto="http://schemas.microsoft.com/office/word/2006/arto" xmlns:pic="http://schemas.openxmlformats.org/drawingml/2006/picture" xmlns:a="http://schemas.openxmlformats.org/drawingml/2006/main">
                 <w:pict>
                   <v:group id="Group 2" style="position:absolute;margin-left:0;margin-top:0;width:209.15pt;height:718.55pt;z-index:-251657216;mso-height-percent:950;mso-left-percent:40;mso-position-horizontal-relative:page;mso-position-vertical:center;mso-position-vertical-relative:page;mso-height-percent:950;mso-left-percent:40" coordsize="26561,91257" o:spid="_x0000_s1026" w14:anchorId="20D13511" o:gfxdata="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">
                     <v:rect id="Rectangle 3" style="position:absolute;width:1945;height:91257;visibility:visible;mso-wrap-style:square;v-text-anchor:middle" o:spid="_x0000_s1027" fillcolor="#44546a [3215]" stroked="f" strokeweight="1pt" o:gfxdata="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"/>
@@ -3706,7 +3707,7 @@
                   </wp:anchor>
                 </w:drawing>
               </mc:Choice>
-              <mc:Fallback xmlns:a="http://schemas.openxmlformats.org/drawingml/2006/main" xmlns:pic="http://schemas.openxmlformats.org/drawingml/2006/picture" xmlns:arto="http://schemas.microsoft.com/office/word/2006/arto">
+              <mc:Fallback xmlns:arto="http://schemas.microsoft.com/office/word/2006/arto" xmlns:pic="http://schemas.openxmlformats.org/drawingml/2006/picture" xmlns:a="http://schemas.openxmlformats.org/drawingml/2006/main">
                 <w:pict>
                   <v:shapetype id="_x0000_t202" coordsize="21600,21600" o:spt="202" path="m,l,21600r21600,l21600,xe" w14:anchorId="7ACE65E6">
                     <v:stroke joinstyle="miter"/>
@@ -3828,6 +3829,7 @@
                                     <w:dataBinding w:prefixMappings="xmlns:ns0='http://purl.org/dc/elements/1.1/' xmlns:ns1='http://schemas.openxmlformats.org/package/2006/metadata/core-properties' " w:xpath="/ns1:coreProperties[1]/ns0:title[1]" w:storeItemID="{6C3C8BC8-F283-45AE-878A-BAB7291924A1}"/>
                                     <w:text/>
                                   </w:sdtPr>
+                                  <w:sdtEndPr/>
                                   <w:sdtContent>
                                     <w:r>
                                       <w:rPr>
@@ -3863,6 +3865,7 @@
                                     <w:dataBinding w:prefixMappings="xmlns:ns0='http://purl.org/dc/elements/1.1/' xmlns:ns1='http://schemas.openxmlformats.org/package/2006/metadata/core-properties' " w:xpath="/ns1:coreProperties[1]/ns0:subject[1]" w:storeItemID="{6C3C8BC8-F283-45AE-878A-BAB7291924A1}"/>
                                     <w:text/>
                                   </w:sdtPr>
+                                  <w:sdtEndPr/>
                                   <w:sdtContent>
                                     <w:r>
                                       <w:rPr>
@@ -3895,7 +3898,7 @@
                   </wp:anchor>
                 </w:drawing>
               </mc:Choice>
-              <mc:Fallback xmlns:a="http://schemas.openxmlformats.org/drawingml/2006/main" xmlns:pic="http://schemas.openxmlformats.org/drawingml/2006/picture" xmlns:arto="http://schemas.microsoft.com/office/word/2006/arto">
+              <mc:Fallback xmlns:arto="http://schemas.microsoft.com/office/word/2006/arto" xmlns:pic="http://schemas.openxmlformats.org/drawingml/2006/picture" xmlns:a="http://schemas.openxmlformats.org/drawingml/2006/main">
                 <w:pict>
                   <v:shape id="Text Box 1" style="position:absolute;margin-left:0;margin-top:0;width:4in;height:84.25pt;z-index:251660288;visibility:visible;mso-wrap-style:square;mso-width-percent:450;mso-height-percent:0;mso-left-percent:420;mso-top-percent:175;mso-wrap-distance-left:9pt;mso-wrap-distance-top:0;mso-wrap-distance-right:9pt;mso-wrap-distance-bottom:0;mso-position-horizontal-relative:page;mso-position-vertical-relative:page;mso-width-percent:450;mso-height-percent:0;mso-left-percent:420;mso-top-percent:175;mso-width-relative:page;mso-height-relative:margin;v-text-anchor:top" o:spid="_x0000_s1056" filled="f" stroked="f" strokeweight=".5pt" type="#_x0000_t202" o:gfxdata="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" w14:anchorId="2F3A6604">
                     <v:textbox style="mso-fit-shape-to-text:t" inset="0,0,0,0">
@@ -4347,7 +4350,7 @@
                   </wp:anchor>
                 </w:drawing>
               </mc:Choice>
-              <mc:Fallback xmlns:a="http://schemas.openxmlformats.org/drawingml/2006/main" xmlns:pic="http://schemas.openxmlformats.org/drawingml/2006/picture" xmlns:arto="http://schemas.microsoft.com/office/word/2006/arto">
+              <mc:Fallback xmlns:arto="http://schemas.microsoft.com/office/word/2006/arto" xmlns:pic="http://schemas.openxmlformats.org/drawingml/2006/picture" xmlns:a="http://schemas.openxmlformats.org/drawingml/2006/main">
                 <w:pict>
                   <v:shape id="Text Box 2" style="position:absolute;margin-left:237.6pt;margin-top:219.35pt;width:276pt;height:4in;z-index:251663360;visibility:visible;mso-wrap-style:square;mso-width-percent:0;mso-height-percent:0;mso-wrap-distance-left:9pt;mso-wrap-distance-top:7.2pt;mso-wrap-distance-right:9pt;mso-wrap-distance-bottom:7.2pt;mso-position-horizontal:absolute;mso-position-horizontal-relative:page;mso-position-vertical:absolute;mso-position-vertical-relative:text;mso-width-percent:0;mso-height-percent:0;mso-width-relative:margin;mso-height-relative:margin;v-text-anchor:top" o:spid="_x0000_s1057" filled="f" stroked="f" type="#_x0000_t202" o:gfxdata="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" w14:anchorId="28C58CF0">
                     <v:textbox>
@@ -4678,6 +4681,7 @@
           <w:sz w:val="36"/>
           <w:szCs w:val="36"/>
         </w:rPr>
+        <w:lastRenderedPageBreak/>
         <w:t>Modules and Work Division</w:t>
       </w:r>
     </w:p>
@@ -5341,7 +5345,21 @@
           <w:sz w:val="28"/>
           <w:szCs w:val="28"/>
         </w:rPr>
-        <w:t xml:space="preserve"> user </w:t>
+        <w:t xml:space="preserve"> </w:t>
+      </w:r>
+      <w:r>
+        <w:rPr>
+          <w:sz w:val="28"/>
+          <w:szCs w:val="28"/>
+        </w:rPr>
+        <w:t>student</w:t>
+      </w:r>
+      <w:r>
+        <w:rPr>
+          <w:sz w:val="28"/>
+          <w:szCs w:val="28"/>
+        </w:rPr>
+        <w:t xml:space="preserve"> </w:t>
       </w:r>
     </w:p>
     <w:p>
@@ -5381,7 +5399,14 @@
           <w:sz w:val="28"/>
           <w:szCs w:val="28"/>
         </w:rPr>
-        <w:t>Ban user</w:t>
+        <w:t>Add/</w:t>
+      </w:r>
+      <w:r>
+        <w:rPr>
+          <w:sz w:val="28"/>
+          <w:szCs w:val="28"/>
+        </w:rPr>
+        <w:t>delete Job</w:t>
       </w:r>
     </w:p>
     <w:p>
@@ -5408,7 +5433,49 @@
           <w:sz w:val="28"/>
           <w:szCs w:val="28"/>
         </w:rPr>
-        <w:t>delete Job</w:t>
+        <w:t>delete cafes</w:t>
+      </w:r>
+    </w:p>
+    <w:p>
+      <w:pPr>
+        <w:pStyle w:val="ListParagraph"/>
+        <w:numPr>
+          <w:ilvl w:val="0"/>
+          <w:numId w:val="4"/>
+        </w:numPr>
+        <w:rPr>
+          <w:b/>
+          <w:bCs/>
+          <w:sz w:val="32"/>
+          <w:szCs w:val="32"/>
+        </w:rPr>
+      </w:pPr>
+      <w:r>
+        <w:rPr>
+          <w:b/>
+          <w:bCs/>
+          <w:sz w:val="32"/>
+          <w:szCs w:val="32"/>
+        </w:rPr>
+        <w:t>Students:</w:t>
+      </w:r>
+      <w:r>
+        <w:rPr>
+          <w:b/>
+          <w:bCs/>
+          <w:sz w:val="32"/>
+          <w:szCs w:val="32"/>
+        </w:rPr>
+        <w:t xml:space="preserve"> -</w:t>
+      </w:r>
+      <w:r>
+        <w:rPr>
+          <w:b/>
+          <w:bCs/>
+          <w:sz w:val="32"/>
+          <w:szCs w:val="32"/>
+        </w:rPr>
+        <w:t xml:space="preserve"> Abdul Majeed</w:t>
       </w:r>
     </w:p>
     <w:p>
@@ -5428,56 +5495,7 @@
           <w:sz w:val="28"/>
           <w:szCs w:val="28"/>
         </w:rPr>
-        <w:t>Add/</w:t>
-      </w:r>
-      <w:r>
-        <w:rPr>
-          <w:sz w:val="28"/>
-          <w:szCs w:val="28"/>
-        </w:rPr>
-        <w:t>delete cafes</w:t>
-      </w:r>
-    </w:p>
-    <w:p>
-      <w:pPr>
-        <w:pStyle w:val="ListParagraph"/>
-        <w:numPr>
-          <w:ilvl w:val="0"/>
-          <w:numId w:val="4"/>
-        </w:numPr>
-        <w:rPr>
-          <w:b/>
-          <w:bCs/>
-          <w:sz w:val="32"/>
-          <w:szCs w:val="32"/>
-        </w:rPr>
-      </w:pPr>
-      <w:r>
-        <w:rPr>
-          <w:b/>
-          <w:bCs/>
-          <w:sz w:val="32"/>
-          <w:szCs w:val="32"/>
-        </w:rPr>
-        <w:t>Students:</w:t>
-      </w:r>
-      <w:r>
-        <w:rPr>
-          <w:b/>
-          <w:bCs/>
-          <w:sz w:val="32"/>
-          <w:szCs w:val="32"/>
-        </w:rPr>
-        <w:t xml:space="preserve"> -</w:t>
-      </w:r>
-      <w:r>
-        <w:rPr>
-          <w:b/>
-          <w:bCs/>
-          <w:sz w:val="32"/>
-          <w:szCs w:val="32"/>
-        </w:rPr>
-        <w:t xml:space="preserve"> Abdul Majeed</w:t>
+        <w:t xml:space="preserve">Login </w:t>
       </w:r>
     </w:p>
     <w:p>
@@ -5497,7 +5515,7 @@
           <w:sz w:val="28"/>
           <w:szCs w:val="28"/>
         </w:rPr>
-        <w:t xml:space="preserve">Login </w:t>
+        <w:t xml:space="preserve">Signup </w:t>
       </w:r>
     </w:p>
     <w:p>
@@ -5517,7 +5535,7 @@
           <w:sz w:val="28"/>
           <w:szCs w:val="28"/>
         </w:rPr>
-        <w:t xml:space="preserve">Signup </w:t>
+        <w:t>Profile</w:t>
       </w:r>
     </w:p>
     <w:p>
@@ -5537,26 +5555,6 @@
           <w:sz w:val="28"/>
           <w:szCs w:val="28"/>
         </w:rPr>
-        <w:t>Profile</w:t>
-      </w:r>
-    </w:p>
-    <w:p>
-      <w:pPr>
-        <w:pStyle w:val="ListParagraph"/>
-        <w:numPr>
-          <w:ilvl w:val="1"/>
-          <w:numId w:val="4"/>
-        </w:numPr>
-        <w:rPr>
-          <w:sz w:val="28"/>
-          <w:szCs w:val="28"/>
-        </w:rPr>
-      </w:pPr>
-      <w:r>
-        <w:rPr>
-          <w:sz w:val="28"/>
-          <w:szCs w:val="28"/>
-        </w:rPr>
         <w:t>Counselling meetings</w:t>
       </w:r>
     </w:p>
@@ -5577,6 +5575,7 @@
           <w:sz w:val="28"/>
           <w:szCs w:val="28"/>
         </w:rPr>
+        <w:lastRenderedPageBreak/>
         <w:t>Change password</w:t>
       </w:r>
     </w:p>
@@ -7482,15 +7481,6 @@
 </file>
 
 <file path=customXml/item2.xml><?xml version="1.0" encoding="utf-8"?>
-<?mso-contentType ?>
-<FormTemplates xmlns="http://schemas.microsoft.com/sharepoint/v3/contenttype/forms">
-  <Display>DocumentLibraryForm</Display>
-  <Edit>DocumentLibraryForm</Edit>
-  <New>DocumentLibraryForm</New>
-</FormTemplates>
-</file>
-
-<file path=customXml/item3.xml><?xml version="1.0" encoding="utf-8"?>
 <ct:contentTypeSchema xmlns:ct="http://schemas.microsoft.com/office/2006/metadata/contentType" xmlns:ma="http://schemas.microsoft.com/office/2006/metadata/properties/metaAttributes" ct:_="" ma:_="" ma:contentTypeName="Document" ma:contentTypeID="0x0101003D25B973F701BA4CB8A96F626900A970" ma:contentTypeVersion="13" ma:contentTypeDescription="Create a new document." ma:contentTypeScope="" ma:versionID="8987b7f01acb39eb5950958a9e0c799d">
   <xsd:schema xmlns:xsd="http://www.w3.org/2001/XMLSchema" xmlns:xs="http://www.w3.org/2001/XMLSchema" xmlns:p="http://schemas.microsoft.com/office/2006/metadata/properties" xmlns:ns3="25a10abc-9dd3-454d-aa22-a3b71fa4cff0" xmlns:ns4="78b5d83f-8976-4b71-b3ad-1ecb39edb1a7" targetNamespace="http://schemas.microsoft.com/office/2006/metadata/properties" ma:root="true" ma:fieldsID="aeec0b7a2035c1dda9771846644c4189" ns3:_="" ns4:_="">
     <xsd:import namespace="25a10abc-9dd3-454d-aa22-a3b71fa4cff0"/>
@@ -7713,32 +7703,25 @@
 </ct:contentTypeSchema>
 </file>
 
+<file path=customXml/item3.xml><?xml version="1.0" encoding="utf-8"?>
+<?mso-contentType ?>
+<FormTemplates xmlns="http://schemas.microsoft.com/sharepoint/v3/contenttype/forms">
+  <Display>DocumentLibraryForm</Display>
+  <Edit>DocumentLibraryForm</Edit>
+  <New>DocumentLibraryForm</New>
+</FormTemplates>
+</file>
+
 <file path=customXml/itemProps1.xml><?xml version="1.0" encoding="utf-8"?>
 <ds:datastoreItem xmlns:ds="http://schemas.openxmlformats.org/officeDocument/2006/customXml" ds:itemID="{3044CC54-3679-4393-A726-77869A80041B}">
   <ds:schemaRefs>
-    <ds:schemaRef ds:uri="http://schemas.openxmlformats.org/package/2006/metadata/core-properties"/>
-    <ds:schemaRef ds:uri="http://schemas.microsoft.com/office/2006/documentManagement/types"/>
-    <ds:schemaRef ds:uri="http://purl.org/dc/dcmitype/"/>
-    <ds:schemaRef ds:uri="25a10abc-9dd3-454d-aa22-a3b71fa4cff0"/>
-    <ds:schemaRef ds:uri="http://www.w3.org/XML/1998/namespace"/>
     <ds:schemaRef ds:uri="http://schemas.microsoft.com/office/2006/metadata/properties"/>
-    <ds:schemaRef ds:uri="http://purl.org/dc/elements/1.1/"/>
-    <ds:schemaRef ds:uri="http://purl.org/dc/terms/"/>
     <ds:schemaRef ds:uri="http://schemas.microsoft.com/office/infopath/2007/PartnerControls"/>
-    <ds:schemaRef ds:uri="78b5d83f-8976-4b71-b3ad-1ecb39edb1a7"/>
   </ds:schemaRefs>
 </ds:datastoreItem>
 </file>
 
 <file path=customXml/itemProps2.xml><?xml version="1.0" encoding="utf-8"?>
-<ds:datastoreItem xmlns:ds="http://schemas.openxmlformats.org/officeDocument/2006/customXml" ds:itemID="{8E0AEE64-B946-4464-8BC3-86AF9938AEF2}">
-  <ds:schemaRefs>
-    <ds:schemaRef ds:uri="http://schemas.microsoft.com/sharepoint/v3/contenttype/forms"/>
-  </ds:schemaRefs>
-</ds:datastoreItem>
-</file>
-
-<file path=customXml/itemProps3.xml><?xml version="1.0" encoding="utf-8"?>
 <ds:datastoreItem xmlns:ds="http://schemas.openxmlformats.org/officeDocument/2006/customXml" ds:itemID="{83BD2ED6-C9C6-4D1C-AD0A-7BC84D38EA24}">
   <ds:schemaRefs>
     <ds:schemaRef ds:uri="http://schemas.microsoft.com/office/2006/metadata/contentType"/>
@@ -7755,4 +7738,12 @@
     <ds:schemaRef ds:uri="http://schemas.microsoft.com/internal/obd"/>
   </ds:schemaRefs>
 </ds:datastoreItem>
+</file>
+
+<file path=customXml/itemProps3.xml><?xml version="1.0" encoding="utf-8"?>
+<ds:datastoreItem xmlns:ds="http://schemas.openxmlformats.org/officeDocument/2006/customXml" ds:itemID="{8E0AEE64-B946-4464-8BC3-86AF9938AEF2}">
+  <ds:schemaRefs>
+    <ds:schemaRef ds:uri="http://schemas.microsoft.com/sharepoint/v3/contenttype/forms"/>
+  </ds:schemaRefs>
+</ds:datastoreItem>
 </file>
--- a/MAD project.docx
+++ b/MAD project.docx
@@ -3437,22 +3437,22 @@
                   </wp:anchor>
                 </w:drawing>
               </mc:Choice>
-              <mc:Fallback xmlns:arto="http://schemas.microsoft.com/office/word/2006/arto" xmlns:pic="http://schemas.openxmlformats.org/drawingml/2006/picture" xmlns:a="http://schemas.openxmlformats.org/drawingml/2006/main">
+              <mc:Fallback>
                 <w:pict>
-                  <v:group id="Group 2" style="position:absolute;margin-left:0;margin-top:0;width:209.15pt;height:718.55pt;z-index:-251657216;mso-height-percent:950;mso-left-percent:40;mso-position-horizontal-relative:page;mso-position-vertical:center;mso-position-vertical-relative:page;mso-height-percent:950;mso-left-percent:40" coordsize="26561,91257" o:spid="_x0000_s1026" w14:anchorId="20D13511" o:gfxdata="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">
-                    <v:rect id="Rectangle 3" style="position:absolute;width:1945;height:91257;visibility:visible;mso-wrap-style:square;v-text-anchor:middle" o:spid="_x0000_s1027" fillcolor="#44546a [3215]" stroked="f" strokeweight="1pt" o:gfxdata="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"/>
+                  <v:group w14:anchorId="20D13511" id="Group 2" o:spid="_x0000_s1026" style="position:absolute;margin-left:0;margin-top:0;width:209.15pt;height:718.55pt;z-index:-251657216;mso-height-percent:950;mso-left-percent:40;mso-position-horizontal-relative:page;mso-position-vertical:center;mso-position-vertical-relative:page;mso-height-percent:950;mso-left-percent:40" coordsize="26561,91257" o:gfxdata="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">
+                    <v:rect id="Rectangle 3" o:spid="_x0000_s1027" style="position:absolute;width:1945;height:91257;visibility:visible;mso-wrap-style:square;v-text-anchor:middle" o:gfxdata="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" fillcolor="#44546a [3215]" stroked="f" strokeweight="1pt"/>
                     <v:shapetype id="_x0000_t15" coordsize="21600,21600" o:spt="15" adj="16200" path="m@0,l,,,21600@0,21600,21600,10800xe">
                       <v:stroke joinstyle="miter"/>
                       <v:formulas>
                         <v:f eqn="val #0"/>
                         <v:f eqn="prod #0 1 2"/>
                       </v:formulas>
-                      <v:path textboxrect="0,0,10800,21600;0,0,16200,21600;0,0,21600,21600" gradientshapeok="t" o:connecttype="custom" o:connectlocs="@1,0;0,10800;@1,21600;21600,10800" o:connectangles="270,180,90,0"/>
+                      <v:path gradientshapeok="t" o:connecttype="custom" o:connectlocs="@1,0;0,10800;@1,21600;21600,10800" o:connectangles="270,180,90,0" textboxrect="0,0,10800,21600;0,0,16200,21600;0,0,21600,21600"/>
                       <v:handles>
                         <v:h position="#0,topLeft" xrange="0,21600"/>
                       </v:handles>
                     </v:shapetype>
-                    <v:shape id="Pentagon 4" style="position:absolute;left:3864;top:15183;width:22697;height:4846;visibility:visible;mso-wrap-style:square;v-text-anchor:middle" o:spid="_x0000_s1028" fillcolor="#4472c4 [3204]" stroked="f" strokeweight="1pt" type="#_x0000_t15" adj="19294" o:gfxdata="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">
+                    <v:shape id="Pentagon 4" o:spid="_x0000_s1028" type="#_x0000_t15" style="position:absolute;left:3864;top:15183;width:22697;height:4846;visibility:visible;mso-wrap-style:square;v-text-anchor:middle" o:gfxdata="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" adj="19294" fillcolor="#4472c4 [3204]" stroked="f" strokeweight="1pt">
                       <v:textbox inset=",0,14.4pt,0">
                         <w:txbxContent>
                           <w:sdt>
@@ -3500,99 +3500,99 @@
                         </w:txbxContent>
                       </v:textbox>
                     </v:shape>
-                    <v:group id="Group 5" style="position:absolute;left:762;top:42100;width:20574;height:49103" coordsize="13062,31210" coordorigin="806,42118" o:spid="_x0000_s1029" o:gfxdata="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">
-                      <v:group id="Group 6" style="position:absolute;left:1410;top:42118;width:10478;height:31210" coordsize="10477,31210" coordorigin="1410,42118" o:spid="_x0000_s1030" o:gfxdata="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">
+                    <v:group id="Group 5" o:spid="_x0000_s1029" style="position:absolute;left:762;top:42100;width:20574;height:49103" coordorigin="806,42118" coordsize="13062,31210" o:gfxdata="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">
+                      <v:group id="Group 6" o:spid="_x0000_s1030" style="position:absolute;left:1410;top:42118;width:10478;height:31210" coordorigin="1410,42118" coordsize="10477,31210" o:gfxdata="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">
                         <o:lock v:ext="edit" aspectratio="t"/>
-                        <v:shape id="Freeform 20" style="position:absolute;left:3696;top:62168;width:1937;height:6985;visibility:visible;mso-wrap-style:square;v-text-anchor:top" coordsize="122,440" o:spid="_x0000_s1031" fillcolor="#44546a [3215]" strokecolor="#44546a [3215]" strokeweight="0" path="m,l39,152,84,304r38,113l122,440,76,306,39,180,6,53,,xe" o:gfxdata="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">
+                        <v:shape id="Freeform 20" o:spid="_x0000_s1031" style="position:absolute;left:3696;top:62168;width:1937;height:6985;visibility:visible;mso-wrap-style:square;v-text-anchor:top" coordsize="122,440" o:gfxdata="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" path="m,l39,152,84,304r38,113l122,440,76,306,39,180,6,53,,xe" fillcolor="#44546a [3215]" strokecolor="#44546a [3215]" strokeweight="0">
                           <v:path arrowok="t" o:connecttype="custom" o:connectlocs="0,0;61913,241300;133350,482600;193675,661988;193675,698500;120650,485775;61913,285750;9525,84138;0,0" o:connectangles="0,0,0,0,0,0,0,0,0"/>
                         </v:shape>
-                        <v:shape id="Freeform 21" style="position:absolute;left:5728;top:69058;width:1842;height:4270;visibility:visible;mso-wrap-style:square;v-text-anchor:top" coordsize="116,269" o:spid="_x0000_s1032" fillcolor="#44546a [3215]" strokecolor="#44546a [3215]" strokeweight="0" path="m,l8,19,37,93r30,74l116,269r-8,l60,169,30,98,1,25,,xe" o:gfxdata="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">
+                        <v:shape id="Freeform 21" o:spid="_x0000_s1032" style="position:absolute;left:5728;top:69058;width:1842;height:4270;visibility:visible;mso-wrap-style:square;v-text-anchor:top" coordsize="116,269" o:gfxdata="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" path="m,l8,19,37,93r30,74l116,269r-8,l60,169,30,98,1,25,,xe" fillcolor="#44546a [3215]" strokecolor="#44546a [3215]" strokeweight="0">
                           <v:path arrowok="t" o:connecttype="custom" o:connectlocs="0,0;12700,30163;58738,147638;106363,265113;184150,427038;171450,427038;95250,268288;47625,155575;1588,39688;0,0" o:connectangles="0,0,0,0,0,0,0,0,0,0"/>
                         </v:shape>
-                        <v:shape id="Freeform 22" style="position:absolute;left:1410;top:42118;width:2223;height:20193;visibility:visible;mso-wrap-style:square;v-text-anchor:top" coordsize="140,1272" o:spid="_x0000_s1033" fillcolor="#44546a [3215]" strokecolor="#44546a [3215]" strokeweight="0" path="m,l,,1,79r2,80l12,317,23,476,39,634,58,792,83,948r24,138l135,1223r5,49l138,1262,105,1106,77,949,53,792,35,634,20,476,9,317,2,159,,79,,xe" o:gfxdata="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">
+                        <v:shape id="Freeform 22" o:spid="_x0000_s1033" style="position:absolute;left:1410;top:42118;width:2223;height:20193;visibility:visible;mso-wrap-style:square;v-text-anchor:top" coordsize="140,1272" o:gfxdata="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" path="m,l,,1,79r2,80l12,317,23,476,39,634,58,792,83,948r24,138l135,1223r5,49l138,1262,105,1106,77,949,53,792,35,634,20,476,9,317,2,159,,79,,xe" fillcolor="#44546a [3215]" strokecolor="#44546a [3215]" strokeweight="0">
                           <v:path arrowok="t" o:connecttype="custom" o:connectlocs="0,0;0,0;1588,125413;4763,252413;19050,503238;36513,755650;61913,1006475;92075,1257300;131763,1504950;169863,1724025;214313,1941513;222250,2019300;219075,2003425;166688,1755775;122238,1506538;84138,1257300;55563,1006475;31750,755650;14288,503238;3175,252413;0,125413;0,0" o:connectangles="0,0,0,0,0,0,0,0,0,0,0,0,0,0,0,0,0,0,0,0,0,0"/>
                         </v:shape>
-                        <v:shape id="Freeform 23" style="position:absolute;left:3410;top:48611;width:715;height:13557;visibility:visible;mso-wrap-style:square;v-text-anchor:top" coordsize="45,854" o:spid="_x0000_s1034" fillcolor="#44546a [3215]" strokecolor="#44546a [3215]" strokeweight="0" path="m45,r,l35,66r-9,67l14,267,6,401,3,534,6,669r8,134l18,854r,-3l9,814,8,803,1,669,,534,3,401,12,267,25,132,34,66,45,xe" o:gfxdata="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">
+                        <v:shape id="Freeform 23" o:spid="_x0000_s1034" style="position:absolute;left:3410;top:48611;width:715;height:13557;visibility:visible;mso-wrap-style:square;v-text-anchor:top" coordsize="45,854" o:gfxdata="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" path="m45,r,l35,66r-9,67l14,267,6,401,3,534,6,669r8,134l18,854r,-3l9,814,8,803,1,669,,534,3,401,12,267,25,132,34,66,45,xe" fillcolor="#44546a [3215]" strokecolor="#44546a [3215]" strokeweight="0">
                           <v:path arrowok="t" o:connecttype="custom" o:connectlocs="71438,0;71438,0;55563,104775;41275,211138;22225,423863;9525,636588;4763,847725;9525,1062038;22225,1274763;28575,1355725;28575,1350963;14288,1292225;12700,1274763;1588,1062038;0,847725;4763,636588;19050,423863;39688,209550;53975,104775;71438,0" o:connectangles="0,0,0,0,0,0,0,0,0,0,0,0,0,0,0,0,0,0,0,0"/>
                         </v:shape>
-                        <v:shape id="Freeform 24" style="position:absolute;left:3633;top:62311;width:2444;height:9985;visibility:visible;mso-wrap-style:square;v-text-anchor:top" coordsize="154,629" o:spid="_x0000_s1035" fillcolor="#44546a [3215]" strokecolor="#44546a [3215]" strokeweight="0" path="m,l10,44r11,82l34,207r19,86l75,380r25,86l120,521r21,55l152,618r2,11l140,595,115,532,93,468,67,383,47,295,28,207,12,104,,xe" o:gfxdata="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">
+                        <v:shape id="Freeform 24" o:spid="_x0000_s1035" style="position:absolute;left:3633;top:62311;width:2444;height:9985;visibility:visible;mso-wrap-style:square;v-text-anchor:top" coordsize="154,629" o:gfxdata="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" path="m,l10,44r11,82l34,207r19,86l75,380r25,86l120,521r21,55l152,618r2,11l140,595,115,532,93,468,67,383,47,295,28,207,12,104,,xe" fillcolor="#44546a [3215]" strokecolor="#44546a [3215]" strokeweight="0">
                           <v:path arrowok="t" o:connecttype="custom" o:connectlocs="0,0;15875,69850;33338,200025;53975,328613;84138,465138;119063,603250;158750,739775;190500,827088;223838,914400;241300,981075;244475,998538;222250,944563;182563,844550;147638,742950;106363,608013;74613,468313;44450,328613;19050,165100;0,0" o:connectangles="0,0,0,0,0,0,0,0,0,0,0,0,0,0,0,0,0,0,0"/>
                         </v:shape>
-                        <v:shape id="Freeform 25" style="position:absolute;left:6204;top:72233;width:524;height:1095;visibility:visible;mso-wrap-style:square;v-text-anchor:top" coordsize="33,69" o:spid="_x0000_s1036" fillcolor="#44546a [3215]" strokecolor="#44546a [3215]" strokeweight="0" path="m,l33,69r-9,l12,35,,xe" o:gfxdata="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">
+                        <v:shape id="Freeform 25" o:spid="_x0000_s1036" style="position:absolute;left:6204;top:72233;width:524;height:1095;visibility:visible;mso-wrap-style:square;v-text-anchor:top" coordsize="33,69" o:gfxdata="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" path="m,l33,69r-9,l12,35,,xe" fillcolor="#44546a [3215]" strokecolor="#44546a [3215]" strokeweight="0">
                           <v:path arrowok="t" o:connecttype="custom" o:connectlocs="0,0;52388,109538;38100,109538;19050,55563;0,0" o:connectangles="0,0,0,0,0"/>
                         </v:shape>
-                        <v:shape id="Freeform 26" style="position:absolute;left:3553;top:61533;width:238;height:1476;visibility:visible;mso-wrap-style:square;v-text-anchor:top" coordsize="15,93" o:spid="_x0000_s1037" fillcolor="#44546a [3215]" strokecolor="#44546a [3215]" strokeweight="0" path="m,l9,37r,3l15,93,5,49,,xe" o:gfxdata="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">
+                        <v:shape id="Freeform 26" o:spid="_x0000_s1037" style="position:absolute;left:3553;top:61533;width:238;height:1476;visibility:visible;mso-wrap-style:square;v-text-anchor:top" coordsize="15,93" o:gfxdata="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" path="m,l9,37r,3l15,93,5,49,,xe" fillcolor="#44546a [3215]" strokecolor="#44546a [3215]" strokeweight="0">
                           <v:path arrowok="t" o:connecttype="custom" o:connectlocs="0,0;14288,58738;14288,63500;23813,147638;7938,77788;0,0" o:connectangles="0,0,0,0,0,0"/>
                         </v:shape>
-                        <v:shape id="Freeform 27" style="position:absolute;left:5633;top:56897;width:6255;height:12161;visibility:visible;mso-wrap-style:square;v-text-anchor:top" coordsize="394,766" o:spid="_x0000_s1038" fillcolor="#44546a [3215]" strokecolor="#44546a [3215]" strokeweight="0" path="m394,r,l356,38,319,77r-35,40l249,160r-42,58l168,276r-37,63l98,402,69,467,45,535,26,604,14,673,7,746,6,766,,749r1,-5l7,673,21,603,40,533,65,466,94,400r33,-64l164,275r40,-60l248,158r34,-42l318,76,354,37,394,xe" o:gfxdata="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">
+                        <v:shape id="Freeform 27" o:spid="_x0000_s1038" style="position:absolute;left:5633;top:56897;width:6255;height:12161;visibility:visible;mso-wrap-style:square;v-text-anchor:top" coordsize="394,766" o:gfxdata="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" path="m394,r,l356,38,319,77r-35,40l249,160r-42,58l168,276r-37,63l98,402,69,467,45,535,26,604,14,673,7,746,6,766,,749r1,-5l7,673,21,603,40,533,65,466,94,400r33,-64l164,275r40,-60l248,158r34,-42l318,76,354,37,394,xe" fillcolor="#44546a [3215]" strokecolor="#44546a [3215]" strokeweight="0">
                           <v:path arrowok="t" o:connecttype="custom" o:connectlocs="625475,0;625475,0;565150,60325;506413,122238;450850,185738;395288,254000;328613,346075;266700,438150;207963,538163;155575,638175;109538,741363;71438,849313;41275,958850;22225,1068388;11113,1184275;9525,1216025;0,1189038;1588,1181100;11113,1068388;33338,957263;63500,846138;103188,739775;149225,635000;201613,533400;260350,436563;323850,341313;393700,250825;447675,184150;504825,120650;561975,58738;625475,0" o:connectangles="0,0,0,0,0,0,0,0,0,0,0,0,0,0,0,0,0,0,0,0,0,0,0,0,0,0,0,0,0,0,0"/>
                         </v:shape>
-                        <v:shape id="Freeform 28" style="position:absolute;left:5633;top:69153;width:571;height:3080;visibility:visible;mso-wrap-style:square;v-text-anchor:top" coordsize="36,194" o:spid="_x0000_s1039" fillcolor="#44546a [3215]" strokecolor="#44546a [3215]" strokeweight="0" path="m,l6,16r1,3l11,80r9,52l33,185r3,9l21,161,15,145,5,81,1,41,,xe" o:gfxdata="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">
+                        <v:shape id="Freeform 28" o:spid="_x0000_s1039" style="position:absolute;left:5633;top:69153;width:571;height:3080;visibility:visible;mso-wrap-style:square;v-text-anchor:top" coordsize="36,194" o:gfxdata="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" path="m,l6,16r1,3l11,80r9,52l33,185r3,9l21,161,15,145,5,81,1,41,,xe" fillcolor="#44546a [3215]" strokecolor="#44546a [3215]" strokeweight="0">
                           <v:path arrowok="t" o:connecttype="custom" o:connectlocs="0,0;9525,25400;11113,30163;17463,127000;31750,209550;52388,293688;57150,307975;33338,255588;23813,230188;7938,128588;1588,65088;0,0" o:connectangles="0,0,0,0,0,0,0,0,0,0,0,0"/>
                         </v:shape>
-                        <v:shape id="Freeform 29" style="position:absolute;left:6077;top:72296;width:493;height:1032;visibility:visible;mso-wrap-style:square;v-text-anchor:top" coordsize="31,65" o:spid="_x0000_s1040" fillcolor="#44546a [3215]" strokecolor="#44546a [3215]" strokeweight="0" path="m,l31,65r-8,l,xe" o:gfxdata="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">
+                        <v:shape id="Freeform 29" o:spid="_x0000_s1040" style="position:absolute;left:6077;top:72296;width:493;height:1032;visibility:visible;mso-wrap-style:square;v-text-anchor:top" coordsize="31,65" o:gfxdata="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" path="m,l31,65r-8,l,xe" fillcolor="#44546a [3215]" strokecolor="#44546a [3215]" strokeweight="0">
                           <v:path arrowok="t" o:connecttype="custom" o:connectlocs="0,0;49213,103188;36513,103188;0,0" o:connectangles="0,0,0,0"/>
                         </v:shape>
-                        <v:shape id="Freeform 30" style="position:absolute;left:5633;top:68788;width:111;height:666;visibility:visible;mso-wrap-style:square;v-text-anchor:top" coordsize="7,42" o:spid="_x0000_s1041" fillcolor="#44546a [3215]" strokecolor="#44546a [3215]" strokeweight="0" path="m,l6,17,7,42,6,39,,23,,xe" o:gfxdata="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">
+                        <v:shape id="Freeform 30" o:spid="_x0000_s1041" style="position:absolute;left:5633;top:68788;width:111;height:666;visibility:visible;mso-wrap-style:square;v-text-anchor:top" coordsize="7,42" o:gfxdata="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" path="m,l6,17,7,42,6,39,,23,,xe" fillcolor="#44546a [3215]" strokecolor="#44546a [3215]" strokeweight="0">
                           <v:path arrowok="t" o:connecttype="custom" o:connectlocs="0,0;9525,26988;11113,66675;9525,61913;0,36513;0,0" o:connectangles="0,0,0,0,0,0"/>
                         </v:shape>
-                        <v:shape id="Freeform 31" style="position:absolute;left:5871;top:71455;width:714;height:1873;visibility:visible;mso-wrap-style:square;v-text-anchor:top" coordsize="45,118" o:spid="_x0000_s1042" fillcolor="#44546a [3215]" strokecolor="#44546a [3215]" strokeweight="0" path="m,l6,16,21,49,33,84r12,34l44,118,13,53,11,42,,xe" o:gfxdata="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">
+                        <v:shape id="Freeform 31" o:spid="_x0000_s1042" style="position:absolute;left:5871;top:71455;width:714;height:1873;visibility:visible;mso-wrap-style:square;v-text-anchor:top" coordsize="45,118" o:gfxdata="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" path="m,l6,16,21,49,33,84r12,34l44,118,13,53,11,42,,xe" fillcolor="#44546a [3215]" strokecolor="#44546a [3215]" strokeweight="0">
                           <v:path arrowok="t" o:connecttype="custom" o:connectlocs="0,0;9525,25400;33338,77788;52388,133350;71438,187325;69850,187325;20638,84138;17463,66675;0,0" o:connectangles="0,0,0,0,0,0,0,0,0"/>
                         </v:shape>
                       </v:group>
-                      <v:group id="Group 7" style="position:absolute;left:806;top:48269;width:13063;height:25059" coordsize="8747,16779" coordorigin="806,46499" o:spid="_x0000_s1043" o:gfxdata="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">
+                      <v:group id="Group 7" o:spid="_x0000_s1043" style="position:absolute;left:806;top:48269;width:13063;height:25059" coordorigin="806,46499" coordsize="8747,16779" o:gfxdata="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">
                         <o:lock v:ext="edit" aspectratio="t"/>
-                        <v:shape id="Freeform 8" style="position:absolute;left:1187;top:51897;width:1984;height:7143;visibility:visible;mso-wrap-style:square;v-text-anchor:top" coordsize="125,450" o:spid="_x0000_s1044" fillcolor="#44546a [3215]" strokecolor="#44546a [3215]" strokeweight="0" path="m,l41,155,86,309r39,116l125,450,79,311,41,183,7,54,,xe" o:gfxdata="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">
+                        <v:shape id="Freeform 8" o:spid="_x0000_s1044" style="position:absolute;left:1187;top:51897;width:1984;height:7143;visibility:visible;mso-wrap-style:square;v-text-anchor:top" coordsize="125,450" o:gfxdata="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" path="m,l41,155,86,309r39,116l125,450,79,311,41,183,7,54,,xe" fillcolor="#44546a [3215]" strokecolor="#44546a [3215]" strokeweight="0">
                           <v:fill opacity="13107f"/>
                           <v:stroke opacity="13107f"/>
                           <v:path arrowok="t" o:connecttype="custom" o:connectlocs="0,0;65088,246063;136525,490538;198438,674688;198438,714375;125413,493713;65088,290513;11113,85725;0,0" o:connectangles="0,0,0,0,0,0,0,0,0"/>
                         </v:shape>
-                        <v:shape id="Freeform 9" style="position:absolute;left:3282;top:58913;width:1874;height:4366;visibility:visible;mso-wrap-style:square;v-text-anchor:top" coordsize="118,275" o:spid="_x0000_s1045" fillcolor="#44546a [3215]" strokecolor="#44546a [3215]" strokeweight="0" path="m,l8,20,37,96r32,74l118,275r-9,l61,174,30,100,,26,,xe" o:gfxdata="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">
+                        <v:shape id="Freeform 9" o:spid="_x0000_s1045" style="position:absolute;left:3282;top:58913;width:1874;height:4366;visibility:visible;mso-wrap-style:square;v-text-anchor:top" coordsize="118,275" o:gfxdata="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" path="m,l8,20,37,96r32,74l118,275r-9,l61,174,30,100,,26,,xe" fillcolor="#44546a [3215]" strokecolor="#44546a [3215]" strokeweight="0">
                           <v:fill opacity="13107f"/>
                           <v:stroke opacity="13107f"/>
                           <v:path arrowok="t" o:connecttype="custom" o:connectlocs="0,0;12700,31750;58738,152400;109538,269875;187325,436563;173038,436563;96838,276225;47625,158750;0,41275;0,0" o:connectangles="0,0,0,0,0,0,0,0,0,0"/>
                         </v:shape>
-                        <v:shape id="Freeform 10" style="position:absolute;left:806;top:50103;width:317;height:1921;visibility:visible;mso-wrap-style:square;v-text-anchor:top" coordsize="20,121" o:spid="_x0000_s1046" fillcolor="#44546a [3215]" strokecolor="#44546a [3215]" strokeweight="0" path="m,l16,72r4,49l18,112,,31,,xe" o:gfxdata="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">
+                        <v:shape id="Freeform 10" o:spid="_x0000_s1046" style="position:absolute;left:806;top:50103;width:317;height:1921;visibility:visible;mso-wrap-style:square;v-text-anchor:top" coordsize="20,121" o:gfxdata="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" path="m,l16,72r4,49l18,112,,31,,xe" fillcolor="#44546a [3215]" strokecolor="#44546a [3215]" strokeweight="0">
                           <v:fill opacity="13107f"/>
                           <v:stroke opacity="13107f"/>
                           <v:path arrowok="t" o:connecttype="custom" o:connectlocs="0,0;25400,114300;31750,192088;28575,177800;0,49213;0,0" o:connectangles="0,0,0,0,0,0"/>
                         </v:shape>
-                        <v:shape id="Freeform 12" style="position:absolute;left:1123;top:52024;width:2509;height:10207;visibility:visible;mso-wrap-style:square;v-text-anchor:top" coordsize="158,643" o:spid="_x0000_s1047" fillcolor="#44546a [3215]" strokecolor="#44546a [3215]" strokeweight="0" path="m,l11,46r11,83l36,211r19,90l76,389r27,87l123,533r21,55l155,632r3,11l142,608,118,544,95,478,69,391,47,302,29,212,13,107,,xe" o:gfxdata="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">
+                        <v:shape id="Freeform 12" o:spid="_x0000_s1047" style="position:absolute;left:1123;top:52024;width:2509;height:10207;visibility:visible;mso-wrap-style:square;v-text-anchor:top" coordsize="158,643" o:gfxdata="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" path="m,l11,46r11,83l36,211r19,90l76,389r27,87l123,533r21,55l155,632r3,11l142,608,118,544,95,478,69,391,47,302,29,212,13,107,,xe" fillcolor="#44546a [3215]" strokecolor="#44546a [3215]" strokeweight="0">
                           <v:fill opacity="13107f"/>
                           <v:stroke opacity="13107f"/>
                           <v:path arrowok="t" o:connecttype="custom" o:connectlocs="0,0;17463,73025;34925,204788;57150,334963;87313,477838;120650,617538;163513,755650;195263,846138;228600,933450;246063,1003300;250825,1020763;225425,965200;187325,863600;150813,758825;109538,620713;74613,479425;46038,336550;20638,169863;0,0" o:connectangles="0,0,0,0,0,0,0,0,0,0,0,0,0,0,0,0,0,0,0"/>
                         </v:shape>
-                        <v:shape id="Freeform 13" style="position:absolute;left:3759;top:62152;width:524;height:1127;visibility:visible;mso-wrap-style:square;v-text-anchor:top" coordsize="33,71" o:spid="_x0000_s1048" fillcolor="#44546a [3215]" strokecolor="#44546a [3215]" strokeweight="0" path="m,l33,71r-9,l11,36,,xe" o:gfxdata="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">
+                        <v:shape id="Freeform 13" o:spid="_x0000_s1048" style="position:absolute;left:3759;top:62152;width:524;height:1127;visibility:visible;mso-wrap-style:square;v-text-anchor:top" coordsize="33,71" o:gfxdata="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" path="m,l33,71r-9,l11,36,,xe" fillcolor="#44546a [3215]" strokecolor="#44546a [3215]" strokeweight="0">
                           <v:fill opacity="13107f"/>
                           <v:stroke opacity="13107f"/>
                           <v:path arrowok="t" o:connecttype="custom" o:connectlocs="0,0;52388,112713;38100,112713;17463,57150;0,0" o:connectangles="0,0,0,0,0"/>
                         </v:shape>
-                        <v:shape id="Freeform 14" style="position:absolute;left:1060;top:51246;width:238;height:1508;visibility:visible;mso-wrap-style:square;v-text-anchor:top" coordsize="15,95" o:spid="_x0000_s1049" fillcolor="#44546a [3215]" strokecolor="#44546a [3215]" strokeweight="0" path="m,l8,37r,4l15,95,4,49,,xe" o:gfxdata="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">
+                        <v:shape id="Freeform 14" o:spid="_x0000_s1049" style="position:absolute;left:1060;top:51246;width:238;height:1508;visibility:visible;mso-wrap-style:square;v-text-anchor:top" coordsize="15,95" o:gfxdata="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" path="m,l8,37r,4l15,95,4,49,,xe" fillcolor="#44546a [3215]" strokecolor="#44546a [3215]" strokeweight="0">
                           <v:fill opacity="13107f"/>
                           <v:stroke opacity="13107f"/>
                           <v:path arrowok="t" o:connecttype="custom" o:connectlocs="0,0;12700,58738;12700,65088;23813,150813;6350,77788;0,0" o:connectangles="0,0,0,0,0,0"/>
                         </v:shape>
-                        <v:shape id="Freeform 15" style="position:absolute;left:3171;top:46499;width:6382;height:12414;visibility:visible;mso-wrap-style:square;v-text-anchor:top" coordsize="402,782" o:spid="_x0000_s1050" fillcolor="#44546a [3215]" strokecolor="#44546a [3215]" strokeweight="0" path="m402,r,1l363,39,325,79r-35,42l255,164r-44,58l171,284r-38,62l100,411,71,478,45,546,27,617,13,689,7,761r,21l,765r1,-4l7,688,21,616,40,545,66,475,95,409r35,-66l167,281r42,-61l253,163r34,-43l324,78,362,38,402,xe" o:gfxdata="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">
+                        <v:shape id="Freeform 15" o:spid="_x0000_s1050" style="position:absolute;left:3171;top:46499;width:6382;height:12414;visibility:visible;mso-wrap-style:square;v-text-anchor:top" coordsize="402,782" o:gfxdata="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" path="m402,r,1l363,39,325,79r-35,42l255,164r-44,58l171,284r-38,62l100,411,71,478,45,546,27,617,13,689,7,761r,21l,765r1,-4l7,688,21,616,40,545,66,475,95,409r35,-66l167,281r42,-61l253,163r34,-43l324,78,362,38,402,xe" fillcolor="#44546a [3215]" strokecolor="#44546a [3215]" strokeweight="0">
                           <v:fill opacity="13107f"/>
                           <v:stroke opacity="13107f"/>
                           <v:path arrowok="t" o:connecttype="custom" o:connectlocs="638175,0;638175,1588;576263,61913;515938,125413;460375,192088;404813,260350;334963,352425;271463,450850;211138,549275;158750,652463;112713,758825;71438,866775;42863,979488;20638,1093788;11113,1208088;11113,1241425;0,1214438;1588,1208088;11113,1092200;33338,977900;63500,865188;104775,754063;150813,649288;206375,544513;265113,446088;331788,349250;401638,258763;455613,190500;514350,123825;574675,60325;638175,0" o:connectangles="0,0,0,0,0,0,0,0,0,0,0,0,0,0,0,0,0,0,0,0,0,0,0,0,0,0,0,0,0,0,0"/>
                         </v:shape>
-                        <v:shape id="Freeform 16" style="position:absolute;left:3171;top:59040;width:588;height:3112;visibility:visible;mso-wrap-style:square;v-text-anchor:top" coordsize="37,196" o:spid="_x0000_s1051" fillcolor="#44546a [3215]" strokecolor="#44546a [3215]" strokeweight="0" path="m,l6,15r1,3l12,80r9,54l33,188r4,8l22,162,15,146,5,81,1,40,,xe" o:gfxdata="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">
+                        <v:shape id="Freeform 16" o:spid="_x0000_s1051" style="position:absolute;left:3171;top:59040;width:588;height:3112;visibility:visible;mso-wrap-style:square;v-text-anchor:top" coordsize="37,196" o:gfxdata="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" path="m,l6,15r1,3l12,80r9,54l33,188r4,8l22,162,15,146,5,81,1,40,,xe" fillcolor="#44546a [3215]" strokecolor="#44546a [3215]" strokeweight="0">
                           <v:fill opacity="13107f"/>
                           <v:stroke opacity="13107f"/>
                           <v:path arrowok="t" o:connecttype="custom" o:connectlocs="0,0;9525,23813;11113,28575;19050,127000;33338,212725;52388,298450;58738,311150;34925,257175;23813,231775;7938,128588;1588,63500;0,0" o:connectangles="0,0,0,0,0,0,0,0,0,0,0,0"/>
                         </v:shape>
-                        <v:shape id="Freeform 17" style="position:absolute;left:3632;top:62231;width:492;height:1048;visibility:visible;mso-wrap-style:square;v-text-anchor:top" coordsize="31,66" o:spid="_x0000_s1052" fillcolor="#44546a [3215]" strokecolor="#44546a [3215]" strokeweight="0" path="m,l31,66r-7,l,xe" o:gfxdata="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">
+                        <v:shape id="Freeform 17" o:spid="_x0000_s1052" style="position:absolute;left:3632;top:62231;width:492;height:1048;visibility:visible;mso-wrap-style:square;v-text-anchor:top" coordsize="31,66" o:gfxdata="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" path="m,l31,66r-7,l,xe" fillcolor="#44546a [3215]" strokecolor="#44546a [3215]" strokeweight="0">
                           <v:fill opacity="13107f"/>
                           <v:stroke opacity="13107f"/>
                           <v:path arrowok="t" o:connecttype="custom" o:connectlocs="0,0;49213,104775;38100,104775;0,0" o:connectangles="0,0,0,0"/>
                         </v:shape>
-                        <v:shape id="Freeform 18" style="position:absolute;left:3171;top:58644;width:111;height:682;visibility:visible;mso-wrap-style:square;v-text-anchor:top" coordsize="7,43" o:spid="_x0000_s1053" fillcolor="#44546a [3215]" strokecolor="#44546a [3215]" strokeweight="0" path="m,l7,17r,26l6,40,,25,,xe" o:gfxdata="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">
+                        <v:shape id="Freeform 18" o:spid="_x0000_s1053" style="position:absolute;left:3171;top:58644;width:111;height:682;visibility:visible;mso-wrap-style:square;v-text-anchor:top" coordsize="7,43" o:gfxdata="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" path="m,l7,17r,26l6,40,,25,,xe" fillcolor="#44546a [3215]" strokecolor="#44546a [3215]" strokeweight="0">
                           <v:fill opacity="13107f"/>
                           <v:stroke opacity="13107f"/>
                           <v:path arrowok="t" o:connecttype="custom" o:connectlocs="0,0;11113,26988;11113,68263;9525,63500;0,39688;0,0" o:connectangles="0,0,0,0,0,0"/>
                         </v:shape>
-                        <v:shape id="Freeform 19" style="position:absolute;left:3409;top:61358;width:731;height:1921;visibility:visible;mso-wrap-style:square;v-text-anchor:top" coordsize="46,121" o:spid="_x0000_s1054" fillcolor="#44546a [3215]" strokecolor="#44546a [3215]" strokeweight="0" path="m,l7,16,22,50,33,86r13,35l45,121,14,55,11,44,,xe" o:gfxdata="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">
+                        <v:shape id="Freeform 19" o:spid="_x0000_s1054" style="position:absolute;left:3409;top:61358;width:731;height:1921;visibility:visible;mso-wrap-style:square;v-text-anchor:top" coordsize="46,121" o:gfxdata="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" path="m,l7,16,22,50,33,86r13,35l45,121,14,55,11,44,,xe" fillcolor="#44546a [3215]" strokecolor="#44546a [3215]" strokeweight="0">
                           <v:fill opacity="13107f"/>
                           <v:stroke opacity="13107f"/>
                           <v:path arrowok="t" o:connecttype="custom" o:connectlocs="0,0;11113,25400;34925,79375;52388,136525;73025,192088;71438,192088;22225,87313;17463,69850;0,0" o:connectangles="0,0,0,0,0,0,0,0,0"/>
@@ -3707,13 +3707,13 @@
                   </wp:anchor>
                 </w:drawing>
               </mc:Choice>
-              <mc:Fallback xmlns:arto="http://schemas.microsoft.com/office/word/2006/arto" xmlns:pic="http://schemas.openxmlformats.org/drawingml/2006/picture" xmlns:a="http://schemas.openxmlformats.org/drawingml/2006/main">
+              <mc:Fallback>
                 <w:pict>
-                  <v:shapetype id="_x0000_t202" coordsize="21600,21600" o:spt="202" path="m,l,21600r21600,l21600,xe" w14:anchorId="7ACE65E6">
+                  <v:shapetype w14:anchorId="7ACE65E6" id="_x0000_t202" coordsize="21600,21600" o:spt="202" path="m,l,21600r21600,l21600,xe">
                     <v:stroke joinstyle="miter"/>
                     <v:path gradientshapeok="t" o:connecttype="rect"/>
                   </v:shapetype>
-                  <v:shape id="Text Box 32" style="position:absolute;margin-left:0;margin-top:0;width:4in;height:28.8pt;z-index:251661312;visibility:visible;mso-wrap-style:square;mso-width-percent:450;mso-height-percent:0;mso-left-percent:420;mso-top-percent:880;mso-wrap-distance-left:9pt;mso-wrap-distance-top:0;mso-wrap-distance-right:9pt;mso-wrap-distance-bottom:0;mso-position-horizontal-relative:page;mso-position-vertical-relative:page;mso-width-percent:450;mso-height-percent:0;mso-left-percent:420;mso-top-percent:880;mso-width-relative:page;mso-height-relative:margin;v-text-anchor:bottom" o:spid="_x0000_s1055" filled="f" stroked="f" strokeweight=".5pt" type="#_x0000_t202" o:gfxdata="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">
+                  <v:shape id="Text Box 32" o:spid="_x0000_s1055" type="#_x0000_t202" style="position:absolute;margin-left:0;margin-top:0;width:4in;height:28.8pt;z-index:251661312;visibility:visible;mso-wrap-style:square;mso-width-percent:450;mso-height-percent:0;mso-left-percent:420;mso-top-percent:880;mso-wrap-distance-left:9pt;mso-wrap-distance-top:0;mso-wrap-distance-right:9pt;mso-wrap-distance-bottom:0;mso-position-horizontal-relative:page;mso-position-vertical-relative:page;mso-width-percent:450;mso-height-percent:0;mso-left-percent:420;mso-top-percent:880;mso-width-relative:page;mso-height-relative:margin;v-text-anchor:bottom" o:gfxdata="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" filled="f" stroked="f" strokeweight=".5pt">
                     <v:textbox style="mso-fit-shape-to-text:t" inset="0,0,0,0">
                       <w:txbxContent>
                         <w:p>
@@ -3898,16 +3898,16 @@
                   </wp:anchor>
                 </w:drawing>
               </mc:Choice>
-              <mc:Fallback xmlns:arto="http://schemas.microsoft.com/office/word/2006/arto" xmlns:pic="http://schemas.openxmlformats.org/drawingml/2006/picture" xmlns:a="http://schemas.openxmlformats.org/drawingml/2006/main">
+              <mc:Fallback>
                 <w:pict>
-                  <v:shape id="Text Box 1" style="position:absolute;margin-left:0;margin-top:0;width:4in;height:84.25pt;z-index:251660288;visibility:visible;mso-wrap-style:square;mso-width-percent:450;mso-height-percent:0;mso-left-percent:420;mso-top-percent:175;mso-wrap-distance-left:9pt;mso-wrap-distance-top:0;mso-wrap-distance-right:9pt;mso-wrap-distance-bottom:0;mso-position-horizontal-relative:page;mso-position-vertical-relative:page;mso-width-percent:450;mso-height-percent:0;mso-left-percent:420;mso-top-percent:175;mso-width-relative:page;mso-height-relative:margin;v-text-anchor:top" o:spid="_x0000_s1056" filled="f" stroked="f" strokeweight=".5pt" type="#_x0000_t202" o:gfxdata="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" w14:anchorId="2F3A6604">
+                  <v:shape w14:anchorId="2F3A6604" id="Text Box 1" o:spid="_x0000_s1056" type="#_x0000_t202" style="position:absolute;margin-left:0;margin-top:0;width:4in;height:84.25pt;z-index:251660288;visibility:visible;mso-wrap-style:square;mso-width-percent:450;mso-height-percent:0;mso-left-percent:420;mso-top-percent:175;mso-wrap-distance-left:9pt;mso-wrap-distance-top:0;mso-wrap-distance-right:9pt;mso-wrap-distance-bottom:0;mso-position-horizontal-relative:page;mso-position-vertical-relative:page;mso-width-percent:450;mso-height-percent:0;mso-left-percent:420;mso-top-percent:175;mso-width-relative:page;mso-height-relative:margin;v-text-anchor:top" o:gfxdata="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" filled="f" stroked="f" strokeweight=".5pt">
                     <v:textbox style="mso-fit-shape-to-text:t" inset="0,0,0,0">
                       <w:txbxContent>
                         <w:p>
                           <w:pPr>
                             <w:pStyle w:val="NoSpacing"/>
                             <w:rPr>
-                              <w:rFonts w:asciiTheme="majorHAnsi" w:hAnsiTheme="majorHAnsi" w:eastAsiaTheme="majorEastAsia" w:cstheme="majorBidi"/>
+                              <w:rFonts w:asciiTheme="majorHAnsi" w:eastAsiaTheme="majorEastAsia" w:hAnsiTheme="majorHAnsi" w:cstheme="majorBidi"/>
                               <w:color w:val="262626" w:themeColor="text1" w:themeTint="D9"/>
                               <w:sz w:val="72"/>
                             </w:rPr>
@@ -3915,7 +3915,7 @@
                           <w:sdt>
                             <w:sdtPr>
                               <w:rPr>
-                                <w:rFonts w:asciiTheme="majorHAnsi" w:hAnsiTheme="majorHAnsi" w:eastAsiaTheme="majorEastAsia" w:cstheme="majorBidi"/>
+                                <w:rFonts w:asciiTheme="majorHAnsi" w:eastAsiaTheme="majorEastAsia" w:hAnsiTheme="majorHAnsi" w:cstheme="majorBidi"/>
                                 <w:color w:val="262626" w:themeColor="text1" w:themeTint="D9"/>
                                 <w:sz w:val="72"/>
                                 <w:szCs w:val="72"/>
@@ -3930,7 +3930,7 @@
                             <w:sdtContent>
                               <w:r>
                                 <w:rPr>
-                                  <w:rFonts w:asciiTheme="majorHAnsi" w:hAnsiTheme="majorHAnsi" w:eastAsiaTheme="majorEastAsia" w:cstheme="majorBidi"/>
+                                  <w:rFonts w:asciiTheme="majorHAnsi" w:eastAsiaTheme="majorEastAsia" w:hAnsiTheme="majorHAnsi" w:cstheme="majorBidi"/>
                                   <w:color w:val="262626" w:themeColor="text1" w:themeTint="D9"/>
                                   <w:sz w:val="72"/>
                                   <w:szCs w:val="72"/>
@@ -4350,16 +4350,16 @@
                   </wp:anchor>
                 </w:drawing>
               </mc:Choice>
-              <mc:Fallback xmlns:arto="http://schemas.microsoft.com/office/word/2006/arto" xmlns:pic="http://schemas.openxmlformats.org/drawingml/2006/picture" xmlns:a="http://schemas.openxmlformats.org/drawingml/2006/main">
+              <mc:Fallback>
                 <w:pict>
-                  <v:shape id="Text Box 2" style="position:absolute;margin-left:237.6pt;margin-top:219.35pt;width:276pt;height:4in;z-index:251663360;visibility:visible;mso-wrap-style:square;mso-width-percent:0;mso-height-percent:0;mso-wrap-distance-left:9pt;mso-wrap-distance-top:7.2pt;mso-wrap-distance-right:9pt;mso-wrap-distance-bottom:7.2pt;mso-position-horizontal:absolute;mso-position-horizontal-relative:page;mso-position-vertical:absolute;mso-position-vertical-relative:text;mso-width-percent:0;mso-height-percent:0;mso-width-relative:margin;mso-height-relative:margin;v-text-anchor:top" o:spid="_x0000_s1057" filled="f" stroked="f" type="#_x0000_t202" o:gfxdata="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" w14:anchorId="28C58CF0">
+                  <v:shape w14:anchorId="28C58CF0" id="Text Box 2" o:spid="_x0000_s1057" type="#_x0000_t202" style="position:absolute;margin-left:237.6pt;margin-top:219.35pt;width:276pt;height:4in;z-index:251663360;visibility:visible;mso-wrap-style:square;mso-width-percent:0;mso-height-percent:0;mso-wrap-distance-left:9pt;mso-wrap-distance-top:7.2pt;mso-wrap-distance-right:9pt;mso-wrap-distance-bottom:7.2pt;mso-position-horizontal:absolute;mso-position-horizontal-relative:page;mso-position-vertical:absolute;mso-position-vertical-relative:text;mso-width-percent:0;mso-height-percent:0;mso-width-relative:margin;mso-height-relative:margin;v-text-anchor:top" o:gfxdata="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" filled="f" stroked="f">
                     <v:textbox>
                       <w:txbxContent>
                         <w:p>
                           <w:pPr>
                             <w:pBdr>
-                              <w:top w:val="single" w:color="4472C4" w:themeColor="accent1" w:sz="24" w:space="8"/>
-                              <w:bottom w:val="single" w:color="4472C4" w:themeColor="accent1" w:sz="24" w:space="8"/>
+                              <w:top w:val="single" w:sz="24" w:space="8" w:color="4472C4" w:themeColor="accent1"/>
+                              <w:bottom w:val="single" w:sz="24" w:space="8" w:color="4472C4" w:themeColor="accent1"/>
                             </w:pBdr>
                             <w:spacing w:after="0"/>
                             <w:rPr>
@@ -4374,8 +4374,8 @@
                         <w:p>
                           <w:pPr>
                             <w:pBdr>
-                              <w:top w:val="single" w:color="4472C4" w:themeColor="accent1" w:sz="24" w:space="8"/>
-                              <w:bottom w:val="single" w:color="4472C4" w:themeColor="accent1" w:sz="24" w:space="8"/>
+                              <w:top w:val="single" w:sz="24" w:space="8" w:color="4472C4" w:themeColor="accent1"/>
+                              <w:bottom w:val="single" w:sz="24" w:space="8" w:color="4472C4" w:themeColor="accent1"/>
                             </w:pBdr>
                             <w:spacing w:after="0"/>
                             <w:rPr>
@@ -4390,8 +4390,8 @@
                         <w:p>
                           <w:pPr>
                             <w:pBdr>
-                              <w:top w:val="single" w:color="4472C4" w:themeColor="accent1" w:sz="24" w:space="8"/>
-                              <w:bottom w:val="single" w:color="4472C4" w:themeColor="accent1" w:sz="24" w:space="8"/>
+                              <w:top w:val="single" w:sz="24" w:space="8" w:color="4472C4" w:themeColor="accent1"/>
+                              <w:bottom w:val="single" w:sz="24" w:space="8" w:color="4472C4" w:themeColor="accent1"/>
                             </w:pBdr>
                             <w:spacing w:after="0"/>
                             <w:rPr>
@@ -4436,8 +4436,8 @@
                         <w:p>
                           <w:pPr>
                             <w:pBdr>
-                              <w:top w:val="single" w:color="4472C4" w:themeColor="accent1" w:sz="24" w:space="8"/>
-                              <w:bottom w:val="single" w:color="4472C4" w:themeColor="accent1" w:sz="24" w:space="8"/>
+                              <w:top w:val="single" w:sz="24" w:space="8" w:color="4472C4" w:themeColor="accent1"/>
+                              <w:bottom w:val="single" w:sz="24" w:space="8" w:color="4472C4" w:themeColor="accent1"/>
                             </w:pBdr>
                             <w:spacing w:after="0"/>
                             <w:rPr>
@@ -4452,8 +4452,8 @@
                         <w:p>
                           <w:pPr>
                             <w:pBdr>
-                              <w:top w:val="single" w:color="4472C4" w:themeColor="accent1" w:sz="24" w:space="8"/>
-                              <w:bottom w:val="single" w:color="4472C4" w:themeColor="accent1" w:sz="24" w:space="8"/>
+                              <w:top w:val="single" w:sz="24" w:space="8" w:color="4472C4" w:themeColor="accent1"/>
+                              <w:bottom w:val="single" w:sz="24" w:space="8" w:color="4472C4" w:themeColor="accent1"/>
                             </w:pBdr>
                             <w:spacing w:after="0"/>
                             <w:rPr>
@@ -4488,8 +4488,8 @@
                         <w:p>
                           <w:pPr>
                             <w:pBdr>
-                              <w:top w:val="single" w:color="4472C4" w:themeColor="accent1" w:sz="24" w:space="8"/>
-                              <w:bottom w:val="single" w:color="4472C4" w:themeColor="accent1" w:sz="24" w:space="8"/>
+                              <w:top w:val="single" w:sz="24" w:space="8" w:color="4472C4" w:themeColor="accent1"/>
+                              <w:bottom w:val="single" w:sz="24" w:space="8" w:color="4472C4" w:themeColor="accent1"/>
                             </w:pBdr>
                             <w:spacing w:after="0"/>
                             <w:rPr>
@@ -4534,8 +4534,8 @@
                         <w:p>
                           <w:pPr>
                             <w:pBdr>
-                              <w:top w:val="single" w:color="4472C4" w:themeColor="accent1" w:sz="24" w:space="8"/>
-                              <w:bottom w:val="single" w:color="4472C4" w:themeColor="accent1" w:sz="24" w:space="8"/>
+                              <w:top w:val="single" w:sz="24" w:space="8" w:color="4472C4" w:themeColor="accent1"/>
+                              <w:bottom w:val="single" w:sz="24" w:space="8" w:color="4472C4" w:themeColor="accent1"/>
                             </w:pBdr>
                             <w:spacing w:after="0"/>
                             <w:rPr>
@@ -4570,8 +4570,8 @@
                         <w:p>
                           <w:pPr>
                             <w:pBdr>
-                              <w:top w:val="single" w:color="4472C4" w:themeColor="accent1" w:sz="24" w:space="8"/>
-                              <w:bottom w:val="single" w:color="4472C4" w:themeColor="accent1" w:sz="24" w:space="8"/>
+                              <w:top w:val="single" w:sz="24" w:space="8" w:color="4472C4" w:themeColor="accent1"/>
+                              <w:bottom w:val="single" w:sz="24" w:space="8" w:color="4472C4" w:themeColor="accent1"/>
                             </w:pBdr>
                             <w:spacing w:after="0"/>
                             <w:rPr>
@@ -4586,8 +4586,8 @@
                         <w:p>
                           <w:pPr>
                             <w:pBdr>
-                              <w:top w:val="single" w:color="4472C4" w:themeColor="accent1" w:sz="24" w:space="8"/>
-                              <w:bottom w:val="single" w:color="4472C4" w:themeColor="accent1" w:sz="24" w:space="8"/>
+                              <w:top w:val="single" w:sz="24" w:space="8" w:color="4472C4" w:themeColor="accent1"/>
+                              <w:bottom w:val="single" w:sz="24" w:space="8" w:color="4472C4" w:themeColor="accent1"/>
                             </w:pBdr>
                             <w:spacing w:after="0"/>
                             <w:rPr>
@@ -4612,8 +4612,8 @@
                         <w:p>
                           <w:pPr>
                             <w:pBdr>
-                              <w:top w:val="single" w:color="4472C4" w:themeColor="accent1" w:sz="24" w:space="8"/>
-                              <w:bottom w:val="single" w:color="4472C4" w:themeColor="accent1" w:sz="24" w:space="8"/>
+                              <w:top w:val="single" w:sz="24" w:space="8" w:color="4472C4" w:themeColor="accent1"/>
+                              <w:bottom w:val="single" w:sz="24" w:space="8" w:color="4472C4" w:themeColor="accent1"/>
                             </w:pBdr>
                             <w:spacing w:after="0"/>
                             <w:rPr>
@@ -5562,6 +5562,27 @@
       <w:pPr>
         <w:pStyle w:val="ListParagraph"/>
         <w:numPr>
+          <w:ilvl w:val="1"/>
+          <w:numId w:val="4"/>
+        </w:numPr>
+        <w:rPr>
+          <w:sz w:val="28"/>
+          <w:szCs w:val="28"/>
+        </w:rPr>
+      </w:pPr>
+      <w:r>
+        <w:rPr>
+          <w:sz w:val="28"/>
+          <w:szCs w:val="28"/>
+        </w:rPr>
+        <w:lastRenderedPageBreak/>
+        <w:t>File a complain</w:t>
+      </w:r>
+    </w:p>
+    <w:p>
+      <w:pPr>
+        <w:pStyle w:val="ListParagraph"/>
+        <w:numPr>
           <w:ilvl w:val="2"/>
           <w:numId w:val="4"/>
         </w:numPr>
@@ -5575,7 +5596,6 @@
           <w:sz w:val="28"/>
           <w:szCs w:val="28"/>
         </w:rPr>
-        <w:lastRenderedPageBreak/>
         <w:t>Change password</w:t>
       </w:r>
     </w:p>
@@ -5655,6 +5675,7 @@
           <w:sz w:val="36"/>
           <w:szCs w:val="36"/>
         </w:rPr>
+        <w:lastRenderedPageBreak/>
         <w:drawing>
           <wp:inline distT="0" distB="0" distL="0" distR="0" wp14:anchorId="74D2CCDA" wp14:editId="5609C5F9">
             <wp:extent cx="3143689" cy="6839905"/>
@@ -5720,6 +5741,7 @@
           <w:sz w:val="36"/>
           <w:szCs w:val="36"/>
         </w:rPr>
+        <w:lastRenderedPageBreak/>
         <w:drawing>
           <wp:inline distT="0" distB="0" distL="0" distR="0" wp14:anchorId="4E704A84" wp14:editId="44E797A6">
             <wp:extent cx="3038899" cy="6763694"/>
@@ -5806,6 +5828,7 @@
           <w:sz w:val="32"/>
           <w:szCs w:val="32"/>
         </w:rPr>
+        <w:lastRenderedPageBreak/>
         <w:t>Jobs</w:t>
       </w:r>
     </w:p>
@@ -7475,9 +7498,12 @@
 </file>
 
 <file path=customXml/item1.xml><?xml version="1.0" encoding="utf-8"?>
-<p:properties xmlns:p="http://schemas.microsoft.com/office/2006/metadata/properties" xmlns:xsi="http://www.w3.org/2001/XMLSchema-instance" xmlns:pc="http://schemas.microsoft.com/office/infopath/2007/PartnerControls">
-  <documentManagement/>
-</p:properties>
+<?mso-contentType ?>
+<FormTemplates xmlns="http://schemas.microsoft.com/sharepoint/v3/contenttype/forms">
+  <Display>DocumentLibraryForm</Display>
+  <Edit>DocumentLibraryForm</Edit>
+  <New>DocumentLibraryForm</New>
+</FormTemplates>
 </file>
 
 <file path=customXml/item2.xml><?xml version="1.0" encoding="utf-8"?>
@@ -7704,19 +7730,15 @@
 </file>
 
 <file path=customXml/item3.xml><?xml version="1.0" encoding="utf-8"?>
-<?mso-contentType ?>
-<FormTemplates xmlns="http://schemas.microsoft.com/sharepoint/v3/contenttype/forms">
-  <Display>DocumentLibraryForm</Display>
-  <Edit>DocumentLibraryForm</Edit>
-  <New>DocumentLibraryForm</New>
-</FormTemplates>
+<p:properties xmlns:p="http://schemas.microsoft.com/office/2006/metadata/properties" xmlns:xsi="http://www.w3.org/2001/XMLSchema-instance" xmlns:pc="http://schemas.microsoft.com/office/infopath/2007/PartnerControls">
+  <documentManagement/>
+</p:properties>
 </file>
 
 <file path=customXml/itemProps1.xml><?xml version="1.0" encoding="utf-8"?>
-<ds:datastoreItem xmlns:ds="http://schemas.openxmlformats.org/officeDocument/2006/customXml" ds:itemID="{3044CC54-3679-4393-A726-77869A80041B}">
+<ds:datastoreItem xmlns:ds="http://schemas.openxmlformats.org/officeDocument/2006/customXml" ds:itemID="{8E0AEE64-B946-4464-8BC3-86AF9938AEF2}">
   <ds:schemaRefs>
-    <ds:schemaRef ds:uri="http://schemas.microsoft.com/office/2006/metadata/properties"/>
-    <ds:schemaRef ds:uri="http://schemas.microsoft.com/office/infopath/2007/PartnerControls"/>
+    <ds:schemaRef ds:uri="http://schemas.microsoft.com/sharepoint/v3/contenttype/forms"/>
   </ds:schemaRefs>
 </ds:datastoreItem>
 </file>
@@ -7741,9 +7763,10 @@
 </file>
 
 <file path=customXml/itemProps3.xml><?xml version="1.0" encoding="utf-8"?>
-<ds:datastoreItem xmlns:ds="http://schemas.openxmlformats.org/officeDocument/2006/customXml" ds:itemID="{8E0AEE64-B946-4464-8BC3-86AF9938AEF2}">
+<ds:datastoreItem xmlns:ds="http://schemas.openxmlformats.org/officeDocument/2006/customXml" ds:itemID="{3044CC54-3679-4393-A726-77869A80041B}">
   <ds:schemaRefs>
-    <ds:schemaRef ds:uri="http://schemas.microsoft.com/sharepoint/v3/contenttype/forms"/>
+    <ds:schemaRef ds:uri="http://schemas.microsoft.com/office/2006/metadata/properties"/>
+    <ds:schemaRef ds:uri="http://schemas.microsoft.com/office/infopath/2007/PartnerControls"/>
   </ds:schemaRefs>
 </ds:datastoreItem>
 </file>